--- a/Screenshots.docx
+++ b/Screenshots.docx
@@ -17,7 +17,7 @@
         <w:rPr>
           <w:rtl w:val="0"/>
         </w:rPr>
-        <w:t xml:space="preserve"> : Parthkumar Anilkumar Gandhi</w:t>
+        <w:t xml:space="preserve"> : Parthkumar Anilkumar Gandhi </w:t>
       </w:r>
     </w:p>
     <w:p>
@@ -53,7 +53,7 @@
         <w:rPr>
           <w:rtl w:val="0"/>
         </w:rPr>
-        <w:t xml:space="preserve">: Web Application Part 3</w:t>
+        <w:t xml:space="preserve">: Web Application Part 4 </w:t>
       </w:r>
     </w:p>
     <w:p>
@@ -81,71 +81,61 @@
         <w:rPr>
           <w:rtl w:val="0"/>
         </w:rPr>
-        <w:t xml:space="preserve">:</w:t>
-      </w:r>
-    </w:p>
-    <w:p>
-      <w:pPr>
-        <w:rPr/>
-      </w:pPr>
-      <w:r>
-        <w:rPr>
-          <w:rtl w:val="0"/>
-        </w:rPr>
-        <w:t xml:space="preserve">Created flask application with MySql for Database storage and Docker for deploying and building the app.</w:t>
-      </w:r>
-    </w:p>
-    <w:p>
-      <w:pPr>
-        <w:rPr/>
-      </w:pPr>
-      <w:r>
-        <w:rPr>
-          <w:rtl w:val="0"/>
-        </w:rPr>
-      </w:r>
-    </w:p>
-    <w:p>
-      <w:pPr>
-        <w:rPr/>
-      </w:pPr>
-      <w:r>
-        <w:rPr>
-          <w:rtl w:val="0"/>
-        </w:rPr>
-      </w:r>
-    </w:p>
-    <w:p>
-      <w:pPr>
-        <w:numPr>
-          <w:ilvl w:val="0"/>
-          <w:numId w:val="1"/>
-        </w:numPr>
-        <w:ind w:left="720" w:hanging="360"/>
-        <w:rPr>
-          <w:u w:val="none"/>
-        </w:rPr>
-      </w:pPr>
-      <w:r>
-        <w:rPr>
-          <w:rtl w:val="0"/>
-        </w:rPr>
-        <w:t xml:space="preserve">GitHub repository : </w:t>
-      </w:r>
-    </w:p>
-    <w:p>
-      <w:pPr>
-        <w:numPr>
-          <w:ilvl w:val="0"/>
-          <w:numId w:val="1"/>
-        </w:numPr>
-        <w:ind w:left="720" w:hanging="360"/>
-        <w:rPr>
-          <w:u w:val="none"/>
-        </w:rPr>
-      </w:pPr>
-      <w:r>
-        <w:rPr>
+        <w:t xml:space="preserve">: Created REST API end points in flask, using MySql database. Used Docker for building the application and as deployment tool.</w:t>
+      </w:r>
+    </w:p>
+    <w:p>
+      <w:pPr>
+        <w:rPr/>
+      </w:pPr>
+      <w:r>
+        <w:rPr>
+          <w:rtl w:val="0"/>
+        </w:rPr>
+      </w:r>
+    </w:p>
+    <w:p>
+      <w:pPr>
+        <w:rPr/>
+      </w:pPr>
+      <w:r>
+        <w:rPr>
+          <w:b w:val="1"/>
+          <w:rtl w:val="0"/>
+        </w:rPr>
+        <w:t xml:space="preserve">GitHub repository</w:t>
+      </w:r>
+      <w:r>
+        <w:rPr>
+          <w:rtl w:val="0"/>
+        </w:rPr>
+        <w:t xml:space="preserve"> : https://github.com/Parth-Gandhi96/oscarMaleFlask/tree/lesson4</w:t>
+      </w:r>
+    </w:p>
+    <w:p>
+      <w:pPr>
+        <w:rPr/>
+      </w:pPr>
+      <w:r>
+        <w:rPr>
+          <w:rtl w:val="0"/>
+        </w:rPr>
+      </w:r>
+    </w:p>
+    <w:p>
+      <w:pPr>
+        <w:jc w:val="center"/>
+        <w:rPr>
+          <w:b w:val="1"/>
+          <w:sz w:val="30"/>
+          <w:szCs w:val="30"/>
+        </w:rPr>
+      </w:pPr>
+      <w:r>
+        <w:rPr>
+          <w:b w:val="1"/>
+          <w:sz w:val="30"/>
+          <w:szCs w:val="30"/>
           <w:rtl w:val="0"/>
         </w:rPr>
         <w:t xml:space="preserve">Screenshots</w:t>
@@ -153,50 +143,36 @@
     </w:p>
     <w:p>
       <w:pPr>
-        <w:numPr>
-          <w:ilvl w:val="0"/>
-          <w:numId w:val="2"/>
-        </w:numPr>
-        <w:ind w:left="1440" w:hanging="360"/>
-        <w:rPr>
-          <w:u w:val="none"/>
-        </w:rPr>
-      </w:pPr>
-      <w:r>
-        <w:rPr>
-          <w:rtl w:val="0"/>
-        </w:rPr>
-        <w:t xml:space="preserve">Data in Tabular form, in PyCharm</w:t>
-      </w:r>
-    </w:p>
-    <w:p>
-      <w:pPr>
-        <w:ind w:left="0" w:firstLine="0"/>
-        <w:rPr/>
-      </w:pPr>
-      <w:r>
-        <w:rPr>
-          <w:rtl w:val="0"/>
-        </w:rPr>
-      </w:r>
-    </w:p>
-    <w:p>
-      <w:pPr>
-        <w:ind w:left="0" w:firstLine="0"/>
-        <w:rPr/>
-      </w:pPr>
+        <w:rPr/>
+      </w:pPr>
+      <w:r>
+        <w:rPr>
+          <w:rtl w:val="0"/>
+        </w:rPr>
+      </w:r>
+    </w:p>
+    <w:p>
+      <w:pPr>
+        <w:rPr/>
+      </w:pPr>
+      <w:r>
+        <w:rPr>
+          <w:rtl w:val="0"/>
+        </w:rPr>
+        <w:t xml:space="preserve"> Showing postman listing all records</w:t>
+      </w:r>
       <w:r>
         <w:rPr/>
         <w:drawing>
           <wp:inline distB="114300" distT="114300" distL="114300" distR="114300">
-            <wp:extent cx="5943600" cy="2260600"/>
+            <wp:extent cx="5731200" cy="3048000"/>
             <wp:effectExtent b="0" l="0" r="0" t="0"/>
-            <wp:docPr id="6" name="image4.png"/>
+            <wp:docPr id="1" name="image2.png"/>
             <a:graphic>
               <a:graphicData uri="http://schemas.openxmlformats.org/drawingml/2006/picture">
                 <pic:pic>
                   <pic:nvPicPr>
-                    <pic:cNvPr id="0" name="image4.png"/>
+                    <pic:cNvPr id="0" name="image2.png"/>
                     <pic:cNvPicPr preferRelativeResize="0"/>
                   </pic:nvPicPr>
                   <pic:blipFill>
@@ -209,7 +185,7 @@
                   <pic:spPr>
                     <a:xfrm>
                       <a:off x="0" y="0"/>
-                      <a:ext cx="5943600" cy="2260600"/>
+                      <a:ext cx="5731200" cy="3048000"/>
                     </a:xfrm>
                     <a:prstGeom prst="rect"/>
                     <a:ln/>
@@ -228,61 +204,41 @@
     </w:p>
     <w:p>
       <w:pPr>
-        <w:ind w:left="0" w:firstLine="0"/>
-        <w:rPr/>
-      </w:pPr>
-      <w:r>
-        <w:rPr>
-          <w:rtl w:val="0"/>
-        </w:rPr>
-      </w:r>
-    </w:p>
-    <w:p>
-      <w:pPr>
-        <w:numPr>
-          <w:ilvl w:val="0"/>
-          <w:numId w:val="2"/>
-        </w:numPr>
-        <w:ind w:left="1440" w:hanging="360"/>
-        <w:rPr>
-          <w:u w:val="none"/>
-        </w:rPr>
-      </w:pPr>
-      <w:r>
-        <w:rPr>
-          <w:rtl w:val="0"/>
-        </w:rPr>
-        <w:t xml:space="preserve">Browser Home page (Data in tabular form bootstrap)</w:t>
-      </w:r>
-    </w:p>
-    <w:p>
-      <w:pPr>
-        <w:ind w:left="1440" w:firstLine="0"/>
-        <w:rPr/>
-      </w:pPr>
-      <w:r>
-        <w:rPr>
-          <w:rtl w:val="0"/>
-        </w:rPr>
-      </w:r>
-    </w:p>
-    <w:p>
-      <w:pPr>
-        <w:ind w:left="0" w:firstLine="0"/>
+        <w:rPr/>
+      </w:pPr>
+      <w:r>
+        <w:rPr>
+          <w:rtl w:val="0"/>
+        </w:rPr>
+      </w:r>
+    </w:p>
+    <w:p>
+      <w:pPr>
+        <w:rPr/>
+      </w:pPr>
+      <w:r>
+        <w:rPr>
+          <w:rtl w:val="0"/>
+        </w:rPr>
+        <w:t xml:space="preserve">Showing postman showing one record with a get request</w:t>
+      </w:r>
+    </w:p>
+    <w:p>
+      <w:pPr>
         <w:rPr/>
       </w:pPr>
       <w:r>
         <w:rPr/>
         <w:drawing>
           <wp:inline distB="114300" distT="114300" distL="114300" distR="114300">
-            <wp:extent cx="5491163" cy="2782067"/>
+            <wp:extent cx="5421446" cy="2890838"/>
             <wp:effectExtent b="0" l="0" r="0" t="0"/>
-            <wp:docPr id="1" name="image5.png"/>
+            <wp:docPr id="3" name="image1.png"/>
             <a:graphic>
               <a:graphicData uri="http://schemas.openxmlformats.org/drawingml/2006/picture">
                 <pic:pic>
                   <pic:nvPicPr>
-                    <pic:cNvPr id="0" name="image5.png"/>
+                    <pic:cNvPr id="0" name="image1.png"/>
                     <pic:cNvPicPr preferRelativeResize="0"/>
                   </pic:nvPicPr>
                   <pic:blipFill>
@@ -295,7 +251,7 @@
                   <pic:spPr>
                     <a:xfrm>
                       <a:off x="0" y="0"/>
-                      <a:ext cx="5491163" cy="2782067"/>
+                      <a:ext cx="5421446" cy="2890838"/>
                     </a:xfrm>
                     <a:prstGeom prst="rect"/>
                     <a:ln/>
@@ -314,72 +270,62 @@
     </w:p>
     <w:p>
       <w:pPr>
-        <w:ind w:left="0" w:firstLine="0"/>
-        <w:rPr/>
-      </w:pPr>
-      <w:r>
-        <w:rPr>
-          <w:rtl w:val="0"/>
-        </w:rPr>
-      </w:r>
-    </w:p>
-    <w:p>
-      <w:pPr>
-        <w:ind w:left="0" w:firstLine="0"/>
-        <w:rPr/>
-      </w:pPr>
-      <w:r>
-        <w:rPr>
-          <w:rtl w:val="0"/>
-        </w:rPr>
-      </w:r>
-    </w:p>
-    <w:p>
-      <w:pPr>
-        <w:numPr>
-          <w:ilvl w:val="0"/>
-          <w:numId w:val="2"/>
-        </w:numPr>
-        <w:ind w:left="1440" w:hanging="360"/>
-        <w:rPr>
-          <w:u w:val="none"/>
-        </w:rPr>
-      </w:pPr>
-      <w:r>
-        <w:rPr>
-          <w:rtl w:val="0"/>
-        </w:rPr>
-        <w:t xml:space="preserve">View of One record</w:t>
-      </w:r>
-    </w:p>
-    <w:p>
-      <w:pPr>
-        <w:ind w:left="1440" w:firstLine="0"/>
-        <w:rPr/>
-      </w:pPr>
-      <w:r>
-        <w:rPr>
-          <w:rtl w:val="0"/>
-        </w:rPr>
-      </w:r>
-    </w:p>
-    <w:p>
-      <w:pPr>
-        <w:ind w:left="0" w:firstLine="0"/>
+        <w:rPr/>
+      </w:pPr>
+      <w:r>
+        <w:rPr>
+          <w:rtl w:val="0"/>
+        </w:rPr>
+        <w:t xml:space="preserve">Showing postman creating a record by showing the post request and the results in</w:t>
+      </w:r>
+    </w:p>
+    <w:p>
+      <w:pPr>
+        <w:rPr/>
+      </w:pPr>
+      <w:r>
+        <w:rPr>
+          <w:rtl w:val="0"/>
+        </w:rPr>
+        <w:t xml:space="preserve">the record listing</w:t>
+      </w:r>
+    </w:p>
+    <w:p>
+      <w:pPr>
+        <w:rPr/>
+      </w:pPr>
+      <w:r>
+        <w:rPr>
+          <w:rtl w:val="0"/>
+        </w:rPr>
+      </w:r>
+    </w:p>
+    <w:p>
+      <w:pPr>
+        <w:rPr/>
+      </w:pPr>
+      <w:r>
+        <w:rPr>
+          <w:rtl w:val="0"/>
+        </w:rPr>
+      </w:r>
+    </w:p>
+    <w:p>
+      <w:pPr>
         <w:rPr/>
       </w:pPr>
       <w:r>
         <w:rPr/>
         <w:drawing>
           <wp:inline distB="114300" distT="114300" distL="114300" distR="114300">
-            <wp:extent cx="5710238" cy="2058980"/>
+            <wp:extent cx="5731200" cy="3048000"/>
             <wp:effectExtent b="0" l="0" r="0" t="0"/>
-            <wp:docPr id="5" name="image3.png"/>
+            <wp:docPr id="7" name="image6.png"/>
             <a:graphic>
               <a:graphicData uri="http://schemas.openxmlformats.org/drawingml/2006/picture">
                 <pic:pic>
                   <pic:nvPicPr>
-                    <pic:cNvPr id="0" name="image3.png"/>
+                    <pic:cNvPr id="0" name="image6.png"/>
                     <pic:cNvPicPr preferRelativeResize="0"/>
                   </pic:nvPicPr>
                   <pic:blipFill>
@@ -392,7 +338,7 @@
                   <pic:spPr>
                     <a:xfrm>
                       <a:off x="0" y="0"/>
-                      <a:ext cx="5710238" cy="2058980"/>
+                      <a:ext cx="5731200" cy="3048000"/>
                     </a:xfrm>
                     <a:prstGeom prst="rect"/>
                     <a:ln/>
@@ -411,72 +357,30 @@
     </w:p>
     <w:p>
       <w:pPr>
-        <w:ind w:left="0" w:firstLine="0"/>
-        <w:rPr/>
-      </w:pPr>
-      <w:r>
-        <w:rPr>
-          <w:rtl w:val="0"/>
-        </w:rPr>
-      </w:r>
-    </w:p>
-    <w:p>
-      <w:pPr>
-        <w:ind w:left="0" w:firstLine="0"/>
-        <w:rPr/>
-      </w:pPr>
-      <w:r>
-        <w:rPr>
-          <w:rtl w:val="0"/>
-        </w:rPr>
-      </w:r>
-    </w:p>
-    <w:p>
-      <w:pPr>
-        <w:numPr>
-          <w:ilvl w:val="0"/>
-          <w:numId w:val="2"/>
-        </w:numPr>
-        <w:ind w:left="1440" w:hanging="360"/>
-        <w:rPr>
-          <w:u w:val="none"/>
-        </w:rPr>
-      </w:pPr>
-      <w:r>
-        <w:rPr>
-          <w:rtl w:val="0"/>
-        </w:rPr>
-        <w:t xml:space="preserve">New record added</w:t>
-      </w:r>
-    </w:p>
-    <w:p>
-      <w:pPr>
-        <w:ind w:left="1440" w:firstLine="0"/>
-        <w:rPr/>
-      </w:pPr>
-      <w:r>
-        <w:rPr>
-          <w:rtl w:val="0"/>
-        </w:rPr>
-      </w:r>
-    </w:p>
-    <w:p>
-      <w:pPr>
-        <w:ind w:left="0" w:firstLine="0"/>
+        <w:rPr/>
+      </w:pPr>
+      <w:r>
+        <w:rPr>
+          <w:rtl w:val="0"/>
+        </w:rPr>
+      </w:r>
+    </w:p>
+    <w:p>
+      <w:pPr>
         <w:rPr/>
       </w:pPr>
       <w:r>
         <w:rPr/>
         <w:drawing>
           <wp:inline distB="114300" distT="114300" distL="114300" distR="114300">
-            <wp:extent cx="5643563" cy="1401846"/>
+            <wp:extent cx="5731200" cy="3048000"/>
             <wp:effectExtent b="0" l="0" r="0" t="0"/>
-            <wp:docPr id="4" name="image2.png"/>
+            <wp:docPr id="8" name="image8.png"/>
             <a:graphic>
               <a:graphicData uri="http://schemas.openxmlformats.org/drawingml/2006/picture">
                 <pic:pic>
                   <pic:nvPicPr>
-                    <pic:cNvPr id="0" name="image2.png"/>
+                    <pic:cNvPr id="0" name="image8.png"/>
                     <pic:cNvPicPr preferRelativeResize="0"/>
                   </pic:nvPicPr>
                   <pic:blipFill>
@@ -489,7 +393,7 @@
                   <pic:spPr>
                     <a:xfrm>
                       <a:off x="0" y="0"/>
-                      <a:ext cx="5643563" cy="1401846"/>
+                      <a:ext cx="5731200" cy="3048000"/>
                     </a:xfrm>
                     <a:prstGeom prst="rect"/>
                     <a:ln/>
@@ -508,32 +412,132 @@
     </w:p>
     <w:p>
       <w:pPr>
-        <w:ind w:left="1440" w:firstLine="0"/>
-        <w:rPr/>
-      </w:pPr>
-      <w:r>
-        <w:rPr>
-          <w:rtl w:val="0"/>
-        </w:rPr>
-      </w:r>
-    </w:p>
-    <w:p>
-      <w:pPr>
-        <w:ind w:left="0" w:firstLine="0"/>
+        <w:rPr/>
+      </w:pPr>
+      <w:r>
+        <w:rPr>
+          <w:rtl w:val="0"/>
+        </w:rPr>
+      </w:r>
+    </w:p>
+    <w:p>
+      <w:pPr>
+        <w:rPr/>
+      </w:pPr>
+      <w:r>
+        <w:rPr>
+          <w:rtl w:val="0"/>
+        </w:rPr>
+      </w:r>
+    </w:p>
+    <w:p>
+      <w:pPr>
+        <w:rPr/>
+      </w:pPr>
+      <w:r>
+        <w:rPr>
+          <w:rtl w:val="0"/>
+        </w:rPr>
+      </w:r>
+    </w:p>
+    <w:p>
+      <w:pPr>
+        <w:rPr/>
+      </w:pPr>
+      <w:r>
+        <w:rPr>
+          <w:rtl w:val="0"/>
+        </w:rPr>
+      </w:r>
+    </w:p>
+    <w:p>
+      <w:pPr>
+        <w:rPr/>
+      </w:pPr>
+      <w:r>
+        <w:rPr>
+          <w:rtl w:val="0"/>
+        </w:rPr>
+      </w:r>
+    </w:p>
+    <w:p>
+      <w:pPr>
+        <w:rPr/>
+      </w:pPr>
+      <w:r>
+        <w:rPr>
+          <w:rtl w:val="0"/>
+        </w:rPr>
+      </w:r>
+    </w:p>
+    <w:p>
+      <w:pPr>
+        <w:rPr/>
+      </w:pPr>
+      <w:r>
+        <w:rPr>
+          <w:rtl w:val="0"/>
+        </w:rPr>
+      </w:r>
+    </w:p>
+    <w:p>
+      <w:pPr>
+        <w:rPr/>
+      </w:pPr>
+      <w:r>
+        <w:rPr>
+          <w:rtl w:val="0"/>
+        </w:rPr>
+      </w:r>
+    </w:p>
+    <w:p>
+      <w:pPr>
+        <w:rPr/>
+      </w:pPr>
+      <w:r>
+        <w:rPr>
+          <w:rtl w:val="0"/>
+        </w:rPr>
+      </w:r>
+    </w:p>
+    <w:p>
+      <w:pPr>
+        <w:rPr/>
+      </w:pPr>
+      <w:r>
+        <w:rPr>
+          <w:rtl w:val="0"/>
+        </w:rPr>
+        <w:t xml:space="preserve">Showing postman edit a record by showing the put request and the results in the</w:t>
+      </w:r>
+    </w:p>
+    <w:p>
+      <w:pPr>
+        <w:rPr/>
+      </w:pPr>
+      <w:r>
+        <w:rPr>
+          <w:rtl w:val="0"/>
+        </w:rPr>
+        <w:t xml:space="preserve">record listing</w:t>
+      </w:r>
+    </w:p>
+    <w:p>
+      <w:pPr>
         <w:rPr/>
       </w:pPr>
       <w:r>
         <w:rPr/>
         <w:drawing>
           <wp:inline distB="114300" distT="114300" distL="114300" distR="114300">
-            <wp:extent cx="5614988" cy="2798495"/>
+            <wp:extent cx="5731200" cy="2832100"/>
             <wp:effectExtent b="0" l="0" r="0" t="0"/>
-            <wp:docPr id="7" name="image6.png"/>
+            <wp:docPr id="5" name="image5.png"/>
             <a:graphic>
               <a:graphicData uri="http://schemas.openxmlformats.org/drawingml/2006/picture">
                 <pic:pic>
                   <pic:nvPicPr>
-                    <pic:cNvPr id="0" name="image6.png"/>
+                    <pic:cNvPr id="0" name="image5.png"/>
                     <pic:cNvPicPr preferRelativeResize="0"/>
                   </pic:nvPicPr>
                   <pic:blipFill>
@@ -546,7 +550,7 @@
                   <pic:spPr>
                     <a:xfrm>
                       <a:off x="0" y="0"/>
-                      <a:ext cx="5614988" cy="2798495"/>
+                      <a:ext cx="5731200" cy="2832100"/>
                     </a:xfrm>
                     <a:prstGeom prst="rect"/>
                     <a:ln/>
@@ -558,79 +562,17 @@
         </w:drawing>
       </w:r>
       <w:r>
-        <w:rPr>
-          <w:rtl w:val="0"/>
-        </w:rPr>
-      </w:r>
-    </w:p>
-    <w:p>
-      <w:pPr>
-        <w:ind w:left="1440" w:firstLine="0"/>
-        <w:rPr/>
-      </w:pPr>
-      <w:r>
-        <w:rPr>
-          <w:rtl w:val="0"/>
-        </w:rPr>
-      </w:r>
-    </w:p>
-    <w:p>
-      <w:pPr>
-        <w:ind w:left="1440" w:firstLine="0"/>
-        <w:rPr/>
-      </w:pPr>
-      <w:r>
-        <w:rPr>
-          <w:rtl w:val="0"/>
-        </w:rPr>
-      </w:r>
-    </w:p>
-    <w:p>
-      <w:pPr>
-        <w:numPr>
-          <w:ilvl w:val="0"/>
-          <w:numId w:val="2"/>
-        </w:numPr>
-        <w:ind w:left="1440" w:hanging="360"/>
-        <w:rPr>
-          <w:u w:val="none"/>
-        </w:rPr>
-      </w:pPr>
-      <w:r>
-        <w:rPr>
-          <w:rtl w:val="0"/>
-        </w:rPr>
-        <w:t xml:space="preserve">Updated record</w:t>
-      </w:r>
-    </w:p>
-    <w:p>
-      <w:pPr>
-        <w:ind w:left="1440" w:firstLine="0"/>
-        <w:rPr/>
-      </w:pPr>
-      <w:r>
-        <w:rPr>
-          <w:rtl w:val="0"/>
-        </w:rPr>
-      </w:r>
-    </w:p>
-    <w:p>
-      <w:pPr>
-        <w:ind w:left="0" w:firstLine="0"/>
-        <w:rPr/>
-      </w:pPr>
-      <w:r>
         <w:rPr/>
         <w:drawing>
           <wp:inline distB="114300" distT="114300" distL="114300" distR="114300">
-            <wp:extent cx="5943600" cy="2971800"/>
+            <wp:extent cx="5731200" cy="3060700"/>
             <wp:effectExtent b="0" l="0" r="0" t="0"/>
-            <wp:docPr id="2" name="image7.png"/>
+            <wp:docPr id="4" name="image4.png"/>
             <a:graphic>
               <a:graphicData uri="http://schemas.openxmlformats.org/drawingml/2006/picture">
                 <pic:pic>
                   <pic:nvPicPr>
-                    <pic:cNvPr id="0" name="image7.png"/>
+                    <pic:cNvPr id="0" name="image4.png"/>
                     <pic:cNvPicPr preferRelativeResize="0"/>
                   </pic:nvPicPr>
                   <pic:blipFill>
@@ -643,7 +585,7 @@
                   <pic:spPr>
                     <a:xfrm>
                       <a:off x="0" y="0"/>
-                      <a:ext cx="5943600" cy="2971800"/>
+                      <a:ext cx="5731200" cy="3060700"/>
                     </a:xfrm>
                     <a:prstGeom prst="rect"/>
                     <a:ln/>
@@ -662,61 +604,172 @@
     </w:p>
     <w:p>
       <w:pPr>
-        <w:ind w:left="0" w:firstLine="0"/>
-        <w:rPr/>
-      </w:pPr>
-      <w:r>
-        <w:rPr>
-          <w:rtl w:val="0"/>
-        </w:rPr>
-      </w:r>
-    </w:p>
-    <w:p>
-      <w:pPr>
-        <w:numPr>
-          <w:ilvl w:val="0"/>
-          <w:numId w:val="2"/>
-        </w:numPr>
-        <w:ind w:left="1440" w:hanging="360"/>
-        <w:rPr>
-          <w:u w:val="none"/>
-        </w:rPr>
-      </w:pPr>
-      <w:r>
-        <w:rPr>
-          <w:rtl w:val="0"/>
-        </w:rPr>
-        <w:t xml:space="preserve">Deleted record</w:t>
-      </w:r>
-    </w:p>
-    <w:p>
-      <w:pPr>
-        <w:ind w:left="0" w:firstLine="0"/>
-        <w:rPr/>
-      </w:pPr>
-      <w:r>
-        <w:rPr>
-          <w:rtl w:val="0"/>
-        </w:rPr>
-      </w:r>
-    </w:p>
-    <w:p>
-      <w:pPr>
-        <w:ind w:left="0" w:firstLine="0"/>
+        <w:rPr/>
+      </w:pPr>
+      <w:r>
+        <w:rPr>
+          <w:rtl w:val="0"/>
+        </w:rPr>
+      </w:r>
+    </w:p>
+    <w:p>
+      <w:pPr>
+        <w:rPr/>
+      </w:pPr>
+      <w:r>
+        <w:rPr>
+          <w:rtl w:val="0"/>
+        </w:rPr>
+      </w:r>
+    </w:p>
+    <w:p>
+      <w:pPr>
+        <w:rPr/>
+      </w:pPr>
+      <w:r>
+        <w:rPr>
+          <w:rtl w:val="0"/>
+        </w:rPr>
+      </w:r>
+    </w:p>
+    <w:p>
+      <w:pPr>
+        <w:rPr/>
+      </w:pPr>
+      <w:r>
+        <w:rPr>
+          <w:rtl w:val="0"/>
+        </w:rPr>
+      </w:r>
+    </w:p>
+    <w:p>
+      <w:pPr>
+        <w:rPr/>
+      </w:pPr>
+      <w:r>
+        <w:rPr>
+          <w:rtl w:val="0"/>
+        </w:rPr>
+      </w:r>
+    </w:p>
+    <w:p>
+      <w:pPr>
+        <w:rPr/>
+      </w:pPr>
+      <w:r>
+        <w:rPr>
+          <w:rtl w:val="0"/>
+        </w:rPr>
+      </w:r>
+    </w:p>
+    <w:p>
+      <w:pPr>
+        <w:rPr/>
+      </w:pPr>
+      <w:r>
+        <w:rPr>
+          <w:rtl w:val="0"/>
+        </w:rPr>
+      </w:r>
+    </w:p>
+    <w:p>
+      <w:pPr>
+        <w:rPr/>
+      </w:pPr>
+      <w:r>
+        <w:rPr>
+          <w:rtl w:val="0"/>
+        </w:rPr>
+      </w:r>
+    </w:p>
+    <w:p>
+      <w:pPr>
+        <w:rPr/>
+      </w:pPr>
+      <w:r>
+        <w:rPr>
+          <w:rtl w:val="0"/>
+        </w:rPr>
+      </w:r>
+    </w:p>
+    <w:p>
+      <w:pPr>
+        <w:rPr/>
+      </w:pPr>
+      <w:r>
+        <w:rPr>
+          <w:rtl w:val="0"/>
+        </w:rPr>
+      </w:r>
+    </w:p>
+    <w:p>
+      <w:pPr>
+        <w:rPr/>
+      </w:pPr>
+      <w:r>
+        <w:rPr>
+          <w:rtl w:val="0"/>
+        </w:rPr>
+      </w:r>
+    </w:p>
+    <w:p>
+      <w:pPr>
+        <w:rPr/>
+      </w:pPr>
+      <w:r>
+        <w:rPr>
+          <w:rtl w:val="0"/>
+        </w:rPr>
+      </w:r>
+    </w:p>
+    <w:p>
+      <w:pPr>
+        <w:rPr/>
+      </w:pPr>
+      <w:r>
+        <w:rPr>
+          <w:rtl w:val="0"/>
+        </w:rPr>
+      </w:r>
+    </w:p>
+    <w:p>
+      <w:pPr>
+        <w:rPr/>
+      </w:pPr>
+      <w:r>
+        <w:rPr>
+          <w:rtl w:val="0"/>
+        </w:rPr>
+        <w:t xml:space="preserve">Showing postman delete a record by showing the delete request and the results in</w:t>
+      </w:r>
+    </w:p>
+    <w:p>
+      <w:pPr>
+        <w:rPr/>
+      </w:pPr>
+      <w:r>
+        <w:rPr>
+          <w:rtl w:val="0"/>
+        </w:rPr>
+        <w:t xml:space="preserve">the record listing</w:t>
+      </w:r>
+    </w:p>
+    <w:p>
+      <w:pPr>
         <w:rPr/>
       </w:pPr>
       <w:r>
         <w:rPr/>
         <w:drawing>
           <wp:inline distB="114300" distT="114300" distL="114300" distR="114300">
-            <wp:extent cx="5943600" cy="3009900"/>
+            <wp:extent cx="5731200" cy="3060700"/>
             <wp:effectExtent b="0" l="0" r="0" t="0"/>
-            <wp:docPr id="3" name="image1.png"/>
+            <wp:docPr id="6" name="image7.png"/>
             <a:graphic>
               <a:graphicData uri="http://schemas.openxmlformats.org/drawingml/2006/picture">
                 <pic:pic>
                   <pic:nvPicPr>
-                    <pic:cNvPr id="0" name="image1.png"/>
+                    <pic:cNvPr id="0" name="image7.png"/>
                     <pic:cNvPicPr preferRelativeResize="0"/>
                   </pic:nvPicPr>
                   <pic:blipFill>
@@ -729,7 +782,7 @@
                   <pic:spPr>
                     <a:xfrm>
                       <a:off x="0" y="0"/>
-                      <a:ext cx="5943600" cy="3009900"/>
+                      <a:ext cx="5731200" cy="3060700"/>
                     </a:xfrm>
                     <a:prstGeom prst="rect"/>
                     <a:ln/>
@@ -741,25 +794,40 @@
         </w:drawing>
       </w:r>
       <w:r>
-        <w:rPr>
-          <w:rtl w:val="0"/>
-        </w:rPr>
-      </w:r>
-    </w:p>
-    <w:p>
-      <w:pPr>
-        <w:rPr/>
-      </w:pPr>
-      <w:r>
-        <w:rPr>
-          <w:rtl w:val="0"/>
-        </w:rPr>
-      </w:r>
-    </w:p>
-    <w:p>
-      <w:pPr>
-        <w:rPr/>
-      </w:pPr>
+        <w:rPr/>
+        <w:drawing>
+          <wp:inline distB="114300" distT="114300" distL="114300" distR="114300">
+            <wp:extent cx="5731200" cy="3048000"/>
+            <wp:effectExtent b="0" l="0" r="0" t="0"/>
+            <wp:docPr id="2" name="image3.png"/>
+            <a:graphic>
+              <a:graphicData uri="http://schemas.openxmlformats.org/drawingml/2006/picture">
+                <pic:pic>
+                  <pic:nvPicPr>
+                    <pic:cNvPr id="0" name="image3.png"/>
+                    <pic:cNvPicPr preferRelativeResize="0"/>
+                  </pic:nvPicPr>
+                  <pic:blipFill>
+                    <a:blip r:embed="rId13"/>
+                    <a:srcRect b="0" l="0" r="0" t="0"/>
+                    <a:stretch>
+                      <a:fillRect/>
+                    </a:stretch>
+                  </pic:blipFill>
+                  <pic:spPr>
+                    <a:xfrm>
+                      <a:off x="0" y="0"/>
+                      <a:ext cx="5731200" cy="3048000"/>
+                    </a:xfrm>
+                    <a:prstGeom prst="rect"/>
+                    <a:ln/>
+                  </pic:spPr>
+                </pic:pic>
+              </a:graphicData>
+            </a:graphic>
+          </wp:inline>
+        </w:drawing>
+      </w:r>
       <w:r>
         <w:rPr>
           <w:rtl w:val="0"/>
@@ -767,7 +835,7 @@
       </w:r>
     </w:p>
     <w:sectPr>
-      <w:pgSz w:h="15840" w:w="12240" w:orient="portrait"/>
+      <w:pgSz w:h="16834" w:w="11909" w:orient="portrait"/>
       <w:pgMar w:bottom="1440" w:top="1440" w:left="1440" w:right="1440" w:header="720" w:footer="720"/>
       <w:pgNumType w:start="1"/>
     </w:sectPr>
@@ -776,234 +844,7 @@
 </file>
 
 <file path=word/numbering.xml><?xml version="1.0" encoding="utf-8"?>
-<w:numbering xmlns:mc="http://schemas.openxmlformats.org/markup-compatibility/2006" xmlns:o="urn:schemas-microsoft-com:office:office" xmlns:r="http://schemas.openxmlformats.org/officeDocument/2006/relationships" xmlns:m="http://schemas.openxmlformats.org/officeDocument/2006/math" xmlns:v="urn:schemas-microsoft-com:vml" xmlns:wp="http://schemas.openxmlformats.org/drawingml/2006/wordprocessingDrawing" xmlns:w10="urn:schemas-microsoft-com:office:word" xmlns:w="http://schemas.openxmlformats.org/wordprocessingml/2006/main" xmlns:wne="http://schemas.microsoft.com/office/word/2006/wordml" xmlns:sl="http://schemas.openxmlformats.org/schemaLibrary/2006/main" xmlns:a="http://schemas.openxmlformats.org/drawingml/2006/main" xmlns:pic="http://schemas.openxmlformats.org/drawingml/2006/picture" xmlns:c="http://schemas.openxmlformats.org/drawingml/2006/chart" xmlns:lc="http://schemas.openxmlformats.org/drawingml/2006/lockedCanvas" xmlns:dgm="http://schemas.openxmlformats.org/drawingml/2006/diagram" xmlns:wps="http://schemas.microsoft.com/office/word/2010/wordprocessingShape" xmlns:wpg="http://schemas.microsoft.com/office/word/2010/wordprocessingGroup" xmlns:w14="http://schemas.microsoft.com/office/word/2010/wordml" xmlns:w15="http://schemas.microsoft.com/office/word/2012/wordml">
-  <w:abstractNum w:abstractNumId="1">
-    <w:lvl w:ilvl="0">
-      <w:start w:val="1"/>
-      <w:numFmt w:val="decimal"/>
-      <w:lvlText w:val="%1."/>
-      <w:lvlJc w:val="left"/>
-      <w:pPr>
-        <w:ind w:left="720" w:hanging="360"/>
-      </w:pPr>
-      <w:rPr>
-        <w:u w:val="none"/>
-      </w:rPr>
-    </w:lvl>
-    <w:lvl w:ilvl="1">
-      <w:start w:val="1"/>
-      <w:numFmt w:val="lowerLetter"/>
-      <w:lvlText w:val="%2."/>
-      <w:lvlJc w:val="left"/>
-      <w:pPr>
-        <w:ind w:left="1440" w:hanging="360"/>
-      </w:pPr>
-      <w:rPr>
-        <w:u w:val="none"/>
-      </w:rPr>
-    </w:lvl>
-    <w:lvl w:ilvl="2">
-      <w:start w:val="1"/>
-      <w:numFmt w:val="lowerRoman"/>
-      <w:lvlText w:val="%3."/>
-      <w:lvlJc w:val="right"/>
-      <w:pPr>
-        <w:ind w:left="2160" w:hanging="360"/>
-      </w:pPr>
-      <w:rPr>
-        <w:u w:val="none"/>
-      </w:rPr>
-    </w:lvl>
-    <w:lvl w:ilvl="3">
-      <w:start w:val="1"/>
-      <w:numFmt w:val="decimal"/>
-      <w:lvlText w:val="%4."/>
-      <w:lvlJc w:val="left"/>
-      <w:pPr>
-        <w:ind w:left="2880" w:hanging="360"/>
-      </w:pPr>
-      <w:rPr>
-        <w:u w:val="none"/>
-      </w:rPr>
-    </w:lvl>
-    <w:lvl w:ilvl="4">
-      <w:start w:val="1"/>
-      <w:numFmt w:val="lowerLetter"/>
-      <w:lvlText w:val="%5."/>
-      <w:lvlJc w:val="left"/>
-      <w:pPr>
-        <w:ind w:left="3600" w:hanging="360"/>
-      </w:pPr>
-      <w:rPr>
-        <w:u w:val="none"/>
-      </w:rPr>
-    </w:lvl>
-    <w:lvl w:ilvl="5">
-      <w:start w:val="1"/>
-      <w:numFmt w:val="lowerRoman"/>
-      <w:lvlText w:val="%6."/>
-      <w:lvlJc w:val="right"/>
-      <w:pPr>
-        <w:ind w:left="4320" w:hanging="360"/>
-      </w:pPr>
-      <w:rPr>
-        <w:u w:val="none"/>
-      </w:rPr>
-    </w:lvl>
-    <w:lvl w:ilvl="6">
-      <w:start w:val="1"/>
-      <w:numFmt w:val="decimal"/>
-      <w:lvlText w:val="%7."/>
-      <w:lvlJc w:val="left"/>
-      <w:pPr>
-        <w:ind w:left="5040" w:hanging="360"/>
-      </w:pPr>
-      <w:rPr>
-        <w:u w:val="none"/>
-      </w:rPr>
-    </w:lvl>
-    <w:lvl w:ilvl="7">
-      <w:start w:val="1"/>
-      <w:numFmt w:val="lowerLetter"/>
-      <w:lvlText w:val="%8."/>
-      <w:lvlJc w:val="left"/>
-      <w:pPr>
-        <w:ind w:left="5760" w:hanging="360"/>
-      </w:pPr>
-      <w:rPr>
-        <w:u w:val="none"/>
-      </w:rPr>
-    </w:lvl>
-    <w:lvl w:ilvl="8">
-      <w:start w:val="1"/>
-      <w:numFmt w:val="lowerRoman"/>
-      <w:lvlText w:val="%9."/>
-      <w:lvlJc w:val="right"/>
-      <w:pPr>
-        <w:ind w:left="6480" w:hanging="360"/>
-      </w:pPr>
-      <w:rPr>
-        <w:u w:val="none"/>
-      </w:rPr>
-    </w:lvl>
-  </w:abstractNum>
-  <w:abstractNum w:abstractNumId="2">
-    <w:lvl w:ilvl="0">
-      <w:start w:val="1"/>
-      <w:numFmt w:val="lowerLetter"/>
-      <w:lvlText w:val="%1."/>
-      <w:lvlJc w:val="left"/>
-      <w:pPr>
-        <w:ind w:left="1440" w:hanging="360"/>
-      </w:pPr>
-      <w:rPr>
-        <w:u w:val="none"/>
-      </w:rPr>
-    </w:lvl>
-    <w:lvl w:ilvl="1">
-      <w:start w:val="1"/>
-      <w:numFmt w:val="lowerRoman"/>
-      <w:lvlText w:val="%2."/>
-      <w:lvlJc w:val="right"/>
-      <w:pPr>
-        <w:ind w:left="2160" w:hanging="360"/>
-      </w:pPr>
-      <w:rPr>
-        <w:u w:val="none"/>
-      </w:rPr>
-    </w:lvl>
-    <w:lvl w:ilvl="2">
-      <w:start w:val="1"/>
-      <w:numFmt w:val="decimal"/>
-      <w:lvlText w:val="%3."/>
-      <w:lvlJc w:val="left"/>
-      <w:pPr>
-        <w:ind w:left="2880" w:hanging="360"/>
-      </w:pPr>
-      <w:rPr>
-        <w:u w:val="none"/>
-      </w:rPr>
-    </w:lvl>
-    <w:lvl w:ilvl="3">
-      <w:start w:val="1"/>
-      <w:numFmt w:val="lowerLetter"/>
-      <w:lvlText w:val="%4."/>
-      <w:lvlJc w:val="left"/>
-      <w:pPr>
-        <w:ind w:left="3600" w:hanging="360"/>
-      </w:pPr>
-      <w:rPr>
-        <w:u w:val="none"/>
-      </w:rPr>
-    </w:lvl>
-    <w:lvl w:ilvl="4">
-      <w:start w:val="1"/>
-      <w:numFmt w:val="lowerRoman"/>
-      <w:lvlText w:val="%5."/>
-      <w:lvlJc w:val="right"/>
-      <w:pPr>
-        <w:ind w:left="4320" w:hanging="360"/>
-      </w:pPr>
-      <w:rPr>
-        <w:u w:val="none"/>
-      </w:rPr>
-    </w:lvl>
-    <w:lvl w:ilvl="5">
-      <w:start w:val="1"/>
-      <w:numFmt w:val="decimal"/>
-      <w:lvlText w:val="%6."/>
-      <w:lvlJc w:val="left"/>
-      <w:pPr>
-        <w:ind w:left="5040" w:hanging="360"/>
-      </w:pPr>
-      <w:rPr>
-        <w:u w:val="none"/>
-      </w:rPr>
-    </w:lvl>
-    <w:lvl w:ilvl="6">
-      <w:start w:val="1"/>
-      <w:numFmt w:val="lowerLetter"/>
-      <w:lvlText w:val="%7."/>
-      <w:lvlJc w:val="left"/>
-      <w:pPr>
-        <w:ind w:left="5760" w:hanging="360"/>
-      </w:pPr>
-      <w:rPr>
-        <w:u w:val="none"/>
-      </w:rPr>
-    </w:lvl>
-    <w:lvl w:ilvl="7">
-      <w:start w:val="1"/>
-      <w:numFmt w:val="lowerRoman"/>
-      <w:lvlText w:val="%8."/>
-      <w:lvlJc w:val="right"/>
-      <w:pPr>
-        <w:ind w:left="6480" w:hanging="360"/>
-      </w:pPr>
-      <w:rPr>
-        <w:u w:val="none"/>
-      </w:rPr>
-    </w:lvl>
-    <w:lvl w:ilvl="8">
-      <w:start w:val="1"/>
-      <w:numFmt w:val="decimal"/>
-      <w:lvlText w:val="%9."/>
-      <w:lvlJc w:val="left"/>
-      <w:pPr>
-        <w:ind w:left="7200" w:hanging="360"/>
-      </w:pPr>
-      <w:rPr>
-        <w:u w:val="none"/>
-      </w:rPr>
-    </w:lvl>
-  </w:abstractNum>
-  <w:num w:numId="1">
-    <w:abstractNumId w:val="1"/>
-  </w:num>
-  <w:num w:numId="2">
-    <w:abstractNumId w:val="2"/>
-  </w:num>
-</w:numbering>
+<w:numbering xmlns:mc="http://schemas.openxmlformats.org/markup-compatibility/2006" xmlns:o="urn:schemas-microsoft-com:office:office" xmlns:r="http://schemas.openxmlformats.org/officeDocument/2006/relationships" xmlns:m="http://schemas.openxmlformats.org/officeDocument/2006/math" xmlns:v="urn:schemas-microsoft-com:vml" xmlns:wp="http://schemas.openxmlformats.org/drawingml/2006/wordprocessingDrawing" xmlns:w10="urn:schemas-microsoft-com:office:word" xmlns:w="http://schemas.openxmlformats.org/wordprocessingml/2006/main" xmlns:wne="http://schemas.microsoft.com/office/word/2006/wordml" xmlns:sl="http://schemas.openxmlformats.org/schemaLibrary/2006/main" xmlns:a="http://schemas.openxmlformats.org/drawingml/2006/main" xmlns:pic="http://schemas.openxmlformats.org/drawingml/2006/picture" xmlns:c="http://schemas.openxmlformats.org/drawingml/2006/chart" xmlns:lc="http://schemas.openxmlformats.org/drawingml/2006/lockedCanvas" xmlns:dgm="http://schemas.openxmlformats.org/drawingml/2006/diagram" xmlns:wps="http://schemas.microsoft.com/office/word/2010/wordprocessingShape" xmlns:wpg="http://schemas.microsoft.com/office/word/2010/wordprocessingGroup" xmlns:w14="http://schemas.microsoft.com/office/word/2010/wordml" xmlns:w15="http://schemas.microsoft.com/office/word/2012/wordml"/>
 </file>
 
 <file path=word/styles.xml><?xml version="1.0" encoding="utf-8"?>
@@ -1014,7 +855,7 @@
         <w:rFonts w:ascii="Arial" w:cs="Arial" w:eastAsia="Arial" w:hAnsi="Arial"/>
         <w:sz w:val="22"/>
         <w:szCs w:val="22"/>
-        <w:lang w:val="en"/>
+        <w:lang w:val="en_GB"/>
       </w:rPr>
     </w:rPrDefault>
     <w:pPrDefault>
